--- a/5th semester university/Arithmetic coprocessor programming/Lab4/_ОТЧЁТ_lab4.docx
+++ b/5th semester university/Arithmetic coprocessor programming/Lab4/_ОТЧЁТ_lab4.docx
@@ -285,7 +285,7 @@
           <w:rFonts w:ascii="Times New Roman" w:eastAsia="Times New Roman" w:hAnsi="Times New Roman" w:cs="Times New Roman"/>
           <w:sz w:val="28"/>
           <w:szCs w:val="28"/>
-          <w:lang w:val="en-US" w:eastAsia="ru-RU"/>
+          <w:lang w:eastAsia="ru-RU"/>
         </w:rPr>
       </w:pPr>
       <w:r>
@@ -314,7 +314,7 @@
           <w:color w:val="000000"/>
           <w:sz w:val="28"/>
           <w:szCs w:val="28"/>
-          <w:lang w:val="en-US" w:eastAsia="ru-RU"/>
+          <w:lang w:eastAsia="ru-RU"/>
         </w:rPr>
         <w:t>4</w:t>
       </w:r>
@@ -2368,7 +2368,17 @@
           <w:sz w:val="28"/>
           <w:szCs w:val="28"/>
         </w:rPr>
-        <w:t>В ходе выполнения лабораторной работы было разработано многофункциональное графическое приложение, используя Win32 API. Приложение объединяет графический редактор с инструментами мониторинга производительности</w:t>
+        <w:t xml:space="preserve">В ходе выполнения лабораторной работы было разработано многофункциональное графическое приложение, используя </w:t>
+      </w:r>
+      <w:r>
+        <w:rPr>
+          <w:rFonts w:ascii="Times New Roman" w:hAnsi="Times New Roman" w:cs="Times New Roman"/>
+          <w:i/>
+          <w:iCs/>
+          <w:sz w:val="28"/>
+          <w:szCs w:val="28"/>
+        </w:rPr>
+        <w:t>Win32 API</w:t>
       </w:r>
       <w:r>
         <w:rPr>
@@ -2376,7 +2386,7 @@
           <w:sz w:val="28"/>
           <w:szCs w:val="28"/>
         </w:rPr>
-        <w:t xml:space="preserve"> </w:t>
+        <w:t xml:space="preserve">. Приложение объединяет графический редактор с инструментами мониторинга производительности </w:t>
       </w:r>
       <w:r>
         <w:rPr>
@@ -2693,7 +2703,17 @@
           <w:sz w:val="28"/>
           <w:szCs w:val="28"/>
         </w:rPr>
-        <w:t>В результате лабораторной работы было создано многофункциональное графическое приложение на базе Win32 API. Приложение объединяет графический редактор с инструментами мониторинга производительности CPU и RAM. Пользователи могут создавать и редактировать изображения, а также отслеживать и анализировать загрузку процессора и памяти в реальном времени. Приложение предоставляет возможность выбора скорости обновления данных и конкретных CPU (включая ядра процессора) для анализа. Эффективное сочетание графических и мониторинговых функций делает приложение полезным инструментом для пользователей, работающих с изображениями и следящих за производительностью своей системы.</w:t>
+        <w:t xml:space="preserve">В результате лабораторной работы было создано многофункциональное графическое приложение на базе </w:t>
+      </w:r>
+      <w:r>
+        <w:rPr>
+          <w:rFonts w:ascii="Times New Roman" w:hAnsi="Times New Roman" w:cs="Times New Roman"/>
+          <w:i/>
+          <w:iCs/>
+          <w:sz w:val="28"/>
+          <w:szCs w:val="28"/>
+        </w:rPr>
+        <w:t>Win32 API</w:t>
       </w:r>
       <w:r>
         <w:rPr>
@@ -2701,7 +2721,61 @@
           <w:sz w:val="28"/>
           <w:szCs w:val="28"/>
         </w:rPr>
-        <w:t xml:space="preserve"> </w:t>
+        <w:t xml:space="preserve">. Приложение объединяет графический редактор с инструментами мониторинга производительности </w:t>
+      </w:r>
+      <w:r>
+        <w:rPr>
+          <w:rFonts w:ascii="Times New Roman" w:hAnsi="Times New Roman" w:cs="Times New Roman"/>
+          <w:i/>
+          <w:iCs/>
+          <w:sz w:val="28"/>
+          <w:szCs w:val="28"/>
+        </w:rPr>
+        <w:t>CPU</w:t>
+      </w:r>
+      <w:r>
+        <w:rPr>
+          <w:rFonts w:ascii="Times New Roman" w:hAnsi="Times New Roman" w:cs="Times New Roman"/>
+          <w:sz w:val="28"/>
+          <w:szCs w:val="28"/>
+        </w:rPr>
+        <w:t xml:space="preserve"> и </w:t>
+      </w:r>
+      <w:r>
+        <w:rPr>
+          <w:rFonts w:ascii="Times New Roman" w:hAnsi="Times New Roman" w:cs="Times New Roman"/>
+          <w:i/>
+          <w:iCs/>
+          <w:sz w:val="28"/>
+          <w:szCs w:val="28"/>
+        </w:rPr>
+        <w:t>RAM</w:t>
+      </w:r>
+      <w:r>
+        <w:rPr>
+          <w:rFonts w:ascii="Times New Roman" w:hAnsi="Times New Roman" w:cs="Times New Roman"/>
+          <w:sz w:val="28"/>
+          <w:szCs w:val="28"/>
+        </w:rPr>
+        <w:t xml:space="preserve">. Пользователи могут создавать и редактировать изображения, а также отслеживать и анализировать загрузку процессора и памяти в реальном времени. Приложение предоставляет возможность выбора скорости обновления данных и конкретных </w:t>
+      </w:r>
+      <w:r>
+        <w:rPr>
+          <w:rFonts w:ascii="Times New Roman" w:hAnsi="Times New Roman" w:cs="Times New Roman"/>
+          <w:i/>
+          <w:iCs/>
+          <w:sz w:val="28"/>
+          <w:szCs w:val="28"/>
+        </w:rPr>
+        <w:t>CPU</w:t>
+      </w:r>
+      <w:r>
+        <w:rPr>
+          <w:rFonts w:ascii="Times New Roman" w:hAnsi="Times New Roman" w:cs="Times New Roman"/>
+          <w:sz w:val="28"/>
+          <w:szCs w:val="28"/>
+        </w:rPr>
+        <w:t xml:space="preserve"> (включая ядра процессора) для анализа. Эффективное сочетание графических и мониторинговых функций делает приложение полезным инструментом для пользователей, работающих с изображениями и следящих за производительностью своей системы.</w:t>
       </w:r>
       <w:r>
         <w:rPr>
@@ -31776,7 +31850,7 @@
         <v:path o:extrusionok="f" gradientshapeok="t" o:connecttype="rect"/>
         <o:lock v:ext="edit" aspectratio="t"/>
       </v:shapetype>
-      <v:shape id="_x0000_i1309" type="#_x0000_t75" style="width:11.4pt;height:11.4pt" o:bullet="t">
+      <v:shape id="_x0000_i1047" type="#_x0000_t75" style="width:11.4pt;height:11.4pt" o:bullet="t">
         <v:imagedata r:id="rId1" o:title="msoA0AB"/>
       </v:shape>
     </w:pict>

--- a/5th semester university/Arithmetic coprocessor programming/Lab4/_ОТЧЁТ_lab4.docx
+++ b/5th semester university/Arithmetic coprocessor programming/Lab4/_ОТЧЁТ_lab4.docx
@@ -1849,97 +1849,6 @@
           <w:szCs w:val="28"/>
           <w:lang w:eastAsia="ru-RU"/>
         </w:rPr>
-        <w:t xml:space="preserve">Для работы с файлами и операциями ввода-вывода мы использовали </w:t>
-      </w:r>
-      <w:r>
-        <w:rPr>
-          <w:rFonts w:ascii="Times New Roman" w:eastAsia="Times New Roman" w:hAnsi="Times New Roman" w:cs="Times New Roman"/>
-          <w:i/>
-          <w:iCs/>
-          <w:color w:val="000000"/>
-          <w:sz w:val="28"/>
-          <w:szCs w:val="28"/>
-          <w:lang w:eastAsia="ru-RU"/>
-        </w:rPr>
-        <w:t>Win32 API</w:t>
-      </w:r>
-      <w:r>
-        <w:rPr>
-          <w:rFonts w:ascii="Times New Roman" w:eastAsia="Times New Roman" w:hAnsi="Times New Roman" w:cs="Times New Roman"/>
-          <w:color w:val="000000"/>
-          <w:sz w:val="28"/>
-          <w:szCs w:val="28"/>
-          <w:lang w:eastAsia="ru-RU"/>
-        </w:rPr>
-        <w:t xml:space="preserve">, часть операционной системы </w:t>
-      </w:r>
-      <w:r>
-        <w:rPr>
-          <w:rFonts w:ascii="Times New Roman" w:eastAsia="Times New Roman" w:hAnsi="Times New Roman" w:cs="Times New Roman"/>
-          <w:i/>
-          <w:iCs/>
-          <w:color w:val="000000"/>
-          <w:sz w:val="28"/>
-          <w:szCs w:val="28"/>
-          <w:lang w:eastAsia="ru-RU"/>
-        </w:rPr>
-        <w:t>Windows</w:t>
-      </w:r>
-      <w:r>
-        <w:rPr>
-          <w:rFonts w:ascii="Times New Roman" w:eastAsia="Times New Roman" w:hAnsi="Times New Roman" w:cs="Times New Roman"/>
-          <w:color w:val="000000"/>
-          <w:sz w:val="28"/>
-          <w:szCs w:val="28"/>
-          <w:lang w:eastAsia="ru-RU"/>
-        </w:rPr>
-        <w:t xml:space="preserve">. Этот набор функций предоставляет доступ к различным функциональным возможностям </w:t>
-      </w:r>
-      <w:r>
-        <w:rPr>
-          <w:rFonts w:ascii="Times New Roman" w:eastAsia="Times New Roman" w:hAnsi="Times New Roman" w:cs="Times New Roman"/>
-          <w:i/>
-          <w:iCs/>
-          <w:color w:val="000000"/>
-          <w:sz w:val="28"/>
-          <w:szCs w:val="28"/>
-          <w:lang w:eastAsia="ru-RU"/>
-        </w:rPr>
-        <w:t>Windows</w:t>
-      </w:r>
-      <w:r>
-        <w:rPr>
-          <w:rFonts w:ascii="Times New Roman" w:eastAsia="Times New Roman" w:hAnsi="Times New Roman" w:cs="Times New Roman"/>
-          <w:color w:val="000000"/>
-          <w:sz w:val="28"/>
-          <w:szCs w:val="28"/>
-          <w:lang w:eastAsia="ru-RU"/>
-        </w:rPr>
-        <w:t>, включая создание, открытие и запись файлов, а также работу с памятью.</w:t>
-      </w:r>
-    </w:p>
-    <w:p>
-      <w:pPr>
-        <w:shd w:val="clear" w:color="auto" w:fill="FFFFFF"/>
-        <w:spacing w:after="0" w:line="240" w:lineRule="auto"/>
-        <w:ind w:firstLine="709"/>
-        <w:jc w:val="both"/>
-        <w:rPr>
-          <w:rFonts w:ascii="Times New Roman" w:eastAsia="Times New Roman" w:hAnsi="Times New Roman" w:cs="Times New Roman"/>
-          <w:color w:val="000000"/>
-          <w:sz w:val="28"/>
-          <w:szCs w:val="28"/>
-          <w:lang w:eastAsia="ru-RU"/>
-        </w:rPr>
-      </w:pPr>
-      <w:r>
-        <w:rPr>
-          <w:rFonts w:ascii="Times New Roman" w:eastAsia="Times New Roman" w:hAnsi="Times New Roman" w:cs="Times New Roman"/>
-          <w:color w:val="000000"/>
-          <w:sz w:val="28"/>
-          <w:szCs w:val="28"/>
-          <w:lang w:eastAsia="ru-RU"/>
-        </w:rPr>
         <w:t>Каждый процесс предоставляет ресурсы, необходимые для выполнения программы. Процесс имеет виртуальное адресное пространство, исполняемый код, открытые дескрипторы для системных объектов, контекст безопасности, уникальный идентификатор процесса, переменные среды, класс приоритета, минимальный и максимальный размер рабочего набора и по крайней мере один поток выполнения. Каждый процесс запускается с одного потока, часто называемого основным потоком, но может создавать дополнительные потоки из любого из его потоков</w:t>
       </w:r>
       <w:r>
@@ -31850,7 +31759,7 @@
         <v:path o:extrusionok="f" gradientshapeok="t" o:connecttype="rect"/>
         <o:lock v:ext="edit" aspectratio="t"/>
       </v:shapetype>
-      <v:shape id="_x0000_i1047" type="#_x0000_t75" style="width:11.4pt;height:11.4pt" o:bullet="t">
+      <v:shape id="_x0000_i1045" type="#_x0000_t75" style="width:11.4pt;height:11.4pt" o:bullet="t">
         <v:imagedata r:id="rId1" o:title="msoA0AB"/>
       </v:shape>
     </w:pict>
